--- a/FinalReportCTP/FinalReportPlan.docx
+++ b/FinalReportCTP/FinalReportPlan.docx
@@ -25,6 +25,258 @@
     <w:p>
       <w:r>
         <w:t>Access to project</w:t>
+      </w:r>
+    </w:p>
+    <w:p/>
+    <w:p>
+      <w:r>
+        <w:t>Method –</w:t>
+      </w:r>
+    </w:p>
+    <w:p>
+      <w:r>
+        <w:t>Focus on how I overcame issues:-</w:t>
+      </w:r>
+    </w:p>
+    <w:p>
+      <w:pPr>
+        <w:pStyle w:val="ListParagraph"/>
+        <w:numPr>
+          <w:ilvl w:val="0"/>
+          <w:numId w:val="2"/>
+        </w:numPr>
+      </w:pPr>
+      <w:r>
+        <w:t>Encouraging healthy lifestyle</w:t>
+      </w:r>
+    </w:p>
+    <w:p>
+      <w:pPr>
+        <w:pStyle w:val="ListParagraph"/>
+        <w:numPr>
+          <w:ilvl w:val="1"/>
+          <w:numId w:val="2"/>
+        </w:numPr>
+      </w:pPr>
+      <w:r>
+        <w:t>Sleep calculator</w:t>
+      </w:r>
+    </w:p>
+    <w:p>
+      <w:pPr>
+        <w:pStyle w:val="ListParagraph"/>
+        <w:numPr>
+          <w:ilvl w:val="1"/>
+          <w:numId w:val="2"/>
+        </w:numPr>
+      </w:pPr>
+      <w:r>
+        <w:t>Need sleep on mood effect research</w:t>
+      </w:r>
+    </w:p>
+    <w:p>
+      <w:pPr>
+        <w:pStyle w:val="ListParagraph"/>
+        <w:numPr>
+          <w:ilvl w:val="1"/>
+          <w:numId w:val="2"/>
+        </w:numPr>
+      </w:pPr>
+      <w:r>
+        <w:t>Future implementation would include: step counter; other stat tracking like SamHealth (stress, heart rate ((if extension is granted, add sleep statistics to save functions))</w:t>
+      </w:r>
+    </w:p>
+    <w:p>
+      <w:pPr>
+        <w:pStyle w:val="ListParagraph"/>
+        <w:numPr>
+          <w:ilvl w:val="1"/>
+          <w:numId w:val="2"/>
+        </w:numPr>
+      </w:pPr>
+      <w:r>
+        <w:t>Breathing in Avatar (meditation/mindfulness</w:t>
+      </w:r>
+      <w:r>
+        <w:t xml:space="preserve"> (4/7/9))</w:t>
+      </w:r>
+    </w:p>
+    <w:p>
+      <w:pPr>
+        <w:pStyle w:val="ListParagraph"/>
+      </w:pPr>
+    </w:p>
+    <w:p>
+      <w:pPr>
+        <w:pStyle w:val="ListParagraph"/>
+        <w:numPr>
+          <w:ilvl w:val="0"/>
+          <w:numId w:val="2"/>
+        </w:numPr>
+      </w:pPr>
+      <w:r>
+        <w:t>User identifying with avatar</w:t>
+      </w:r>
+    </w:p>
+    <w:p>
+      <w:pPr>
+        <w:pStyle w:val="ListParagraph"/>
+        <w:numPr>
+          <w:ilvl w:val="1"/>
+          <w:numId w:val="2"/>
+        </w:numPr>
+      </w:pPr>
+      <w:r>
+        <w:t>Customisable</w:t>
+      </w:r>
+    </w:p>
+    <w:p>
+      <w:pPr>
+        <w:pStyle w:val="ListParagraph"/>
+        <w:numPr>
+          <w:ilvl w:val="1"/>
+          <w:numId w:val="2"/>
+        </w:numPr>
+      </w:pPr>
+      <w:r>
+        <w:t>Hunger/Sleep/Bored Statistics (care giver</w:t>
+      </w:r>
+      <w:r>
+        <w:t xml:space="preserve"> research</w:t>
+      </w:r>
+      <w:r>
+        <w:t>)</w:t>
+      </w:r>
+    </w:p>
+    <w:p>
+      <w:pPr>
+        <w:pStyle w:val="ListParagraph"/>
+        <w:numPr>
+          <w:ilvl w:val="1"/>
+          <w:numId w:val="2"/>
+        </w:numPr>
+      </w:pPr>
+      <w:r>
+        <w:t>Particle system reflecting mood</w:t>
+      </w:r>
+    </w:p>
+    <w:p>
+      <w:pPr>
+        <w:pStyle w:val="ListParagraph"/>
+        <w:numPr>
+          <w:ilvl w:val="1"/>
+          <w:numId w:val="2"/>
+        </w:numPr>
+      </w:pPr>
+    </w:p>
+    <w:p>
+      <w:pPr>
+        <w:pStyle w:val="ListParagraph"/>
+        <w:numPr>
+          <w:ilvl w:val="0"/>
+          <w:numId w:val="2"/>
+        </w:numPr>
+      </w:pPr>
+      <w:r>
+        <w:t>Collecting data about users’ mood</w:t>
+      </w:r>
+    </w:p>
+    <w:p>
+      <w:pPr>
+        <w:ind w:left="360"/>
+      </w:pPr>
+    </w:p>
+    <w:p>
+      <w:pPr>
+        <w:pStyle w:val="ListParagraph"/>
+        <w:numPr>
+          <w:ilvl w:val="1"/>
+          <w:numId w:val="2"/>
+        </w:numPr>
+      </w:pPr>
+      <w:r>
+        <w:t>Diagnosis game</w:t>
+      </w:r>
+      <w:r>
+        <w:t xml:space="preserve"> (symptoms taken from NHS)</w:t>
+      </w:r>
+    </w:p>
+    <w:p>
+      <w:pPr>
+        <w:pStyle w:val="ListParagraph"/>
+        <w:numPr>
+          <w:ilvl w:val="2"/>
+          <w:numId w:val="2"/>
+        </w:numPr>
+      </w:pPr>
+      <w:r>
+        <w:t>Game loop</w:t>
+      </w:r>
+    </w:p>
+    <w:p>
+      <w:pPr>
+        <w:pStyle w:val="ListParagraph"/>
+        <w:numPr>
+          <w:ilvl w:val="2"/>
+          <w:numId w:val="2"/>
+        </w:numPr>
+      </w:pPr>
+      <w:r>
+        <w:t>Avatar inclusion (save manager)</w:t>
+      </w:r>
+    </w:p>
+    <w:p>
+      <w:pPr>
+        <w:pStyle w:val="ListParagraph"/>
+        <w:numPr>
+          <w:ilvl w:val="2"/>
+          <w:numId w:val="2"/>
+        </w:numPr>
+      </w:pPr>
+      <w:r>
+        <w:t>Data collection (save manager)</w:t>
+      </w:r>
+    </w:p>
+    <w:p>
+      <w:pPr>
+        <w:pStyle w:val="ListParagraph"/>
+        <w:numPr>
+          <w:ilvl w:val="2"/>
+          <w:numId w:val="2"/>
+        </w:numPr>
+      </w:pPr>
+      <w:r>
+        <w:t>Use of Sound (</w:t>
+      </w:r>
+      <w:r>
+        <w:rPr>
+          <w:color w:val="FF0000"/>
+        </w:rPr>
+        <w:t>coin clink)</w:t>
+      </w:r>
+    </w:p>
+    <w:p>
+      <w:pPr>
+        <w:pStyle w:val="ListParagraph"/>
+        <w:numPr>
+          <w:ilvl w:val="2"/>
+          <w:numId w:val="2"/>
+        </w:numPr>
+      </w:pPr>
+      <w:r>
+        <w:t xml:space="preserve">Testing limitations </w:t>
+      </w:r>
+    </w:p>
+    <w:p>
+      <w:pPr>
+        <w:pStyle w:val="ListParagraph"/>
+        <w:numPr>
+          <w:ilvl w:val="0"/>
+          <w:numId w:val="1"/>
+        </w:numPr>
+      </w:pPr>
+      <w:r>
+        <w:t xml:space="preserve"> </w:t>
       </w:r>
     </w:p>
     <w:p/>
@@ -36,6 +288,218 @@
     </w:sectPr>
   </w:body>
 </w:document>
+</file>
+
+<file path=word/numbering.xml><?xml version="1.0" encoding="utf-8"?>
+<w:numbering xmlns:wpc="http://schemas.microsoft.com/office/word/2010/wordprocessingCanvas" xmlns:cx="http://schemas.microsoft.com/office/drawing/2014/chartex" xmlns:cx1="http://schemas.microsoft.com/office/drawing/2015/9/8/chartex" xmlns:cx2="http://schemas.microsoft.com/office/drawing/2015/10/21/chartex" xmlns:cx3="http://schemas.microsoft.com/office/drawing/2016/5/9/chartex" xmlns:cx4="http://schemas.microsoft.com/office/drawing/2016/5/10/chartex" xmlns:cx5="http://schemas.microsoft.com/office/drawing/2016/5/11/chartex" xmlns:cx6="http://schemas.microsoft.com/office/drawing/2016/5/12/chartex" xmlns:cx7="http://schemas.microsoft.com/office/drawing/2016/5/13/chartex" xmlns:cx8="http://schemas.microsoft.com/office/drawing/2016/5/14/chartex" xmlns:mc="http://schemas.openxmlformats.org/markup-compatibility/2006" xmlns:aink="http://schemas.microsoft.com/office/drawing/2016/ink" xmlns:am3d="http://schemas.microsoft.com/office/drawing/2017/model3d" xmlns:o="urn:schemas-microsoft-com:office:office" xmlns:r="http://schemas.openxmlformats.org/officeDocument/2006/relationships" xmlns:m="http://schemas.openxmlformats.org/officeDocument/2006/math" xmlns:v="urn:schemas-microsoft-com:vml" xmlns:wp14="http://schemas.microsoft.com/office/word/2010/wordprocessingDrawing" xmlns:wp="http://schemas.openxmlformats.org/drawingml/2006/wordprocessingDrawing" xmlns:w10="urn:schemas-microsoft-com:office:word" xmlns:w="http://schemas.openxmlformats.org/wordprocessingml/2006/main" xmlns:w14="http://schemas.microsoft.com/office/word/2010/wordml" xmlns:w15="http://schemas.microsoft.com/office/word/2012/wordml" xmlns:w16cid="http://schemas.microsoft.com/office/word/2016/wordml/cid" xmlns:w16se="http://schemas.microsoft.com/office/word/2015/wordml/symex" xmlns:wpg="http://schemas.microsoft.com/office/word/2010/wordprocessingGroup" xmlns:wpi="http://schemas.microsoft.com/office/word/2010/wordprocessingInk" xmlns:wne="http://schemas.microsoft.com/office/word/2006/wordml" xmlns:wps="http://schemas.microsoft.com/office/word/2010/wordprocessingShape" mc:Ignorable="w14 w15 w16se w16cid wp14">
+  <w:abstractNum w:abstractNumId="0" w15:restartNumberingAfterBreak="0">
+    <w:nsid w:val="0A2F5689"/>
+    <w:multiLevelType w:val="hybridMultilevel"/>
+    <w:tmpl w:val="431E3CA6"/>
+    <w:lvl w:ilvl="0" w:tplc="4D5899D0">
+      <w:numFmt w:val="bullet"/>
+      <w:lvlText w:val="-"/>
+      <w:lvlJc w:val="left"/>
+      <w:pPr>
+        <w:ind w:left="1080" w:hanging="360"/>
+      </w:pPr>
+      <w:rPr>
+        <w:rFonts w:ascii="Calibri" w:eastAsiaTheme="minorHAnsi" w:hAnsi="Calibri" w:cs="Calibri" w:hint="default"/>
+      </w:rPr>
+    </w:lvl>
+    <w:lvl w:ilvl="1" w:tplc="08090003" w:tentative="1">
+      <w:start w:val="1"/>
+      <w:numFmt w:val="bullet"/>
+      <w:lvlText w:val="o"/>
+      <w:lvlJc w:val="left"/>
+      <w:pPr>
+        <w:ind w:left="1800" w:hanging="360"/>
+      </w:pPr>
+      <w:rPr>
+        <w:rFonts w:ascii="Courier New" w:hAnsi="Courier New" w:cs="Courier New" w:hint="default"/>
+      </w:rPr>
+    </w:lvl>
+    <w:lvl w:ilvl="2" w:tplc="08090005" w:tentative="1">
+      <w:start w:val="1"/>
+      <w:numFmt w:val="bullet"/>
+      <w:lvlText w:val=""/>
+      <w:lvlJc w:val="left"/>
+      <w:pPr>
+        <w:ind w:left="2520" w:hanging="360"/>
+      </w:pPr>
+      <w:rPr>
+        <w:rFonts w:ascii="Wingdings" w:hAnsi="Wingdings" w:cs="Wingdings" w:hint="default"/>
+      </w:rPr>
+    </w:lvl>
+    <w:lvl w:ilvl="3" w:tplc="08090001" w:tentative="1">
+      <w:start w:val="1"/>
+      <w:numFmt w:val="bullet"/>
+      <w:lvlText w:val=""/>
+      <w:lvlJc w:val="left"/>
+      <w:pPr>
+        <w:ind w:left="3240" w:hanging="360"/>
+      </w:pPr>
+      <w:rPr>
+        <w:rFonts w:ascii="Symbol" w:hAnsi="Symbol" w:cs="Symbol" w:hint="default"/>
+      </w:rPr>
+    </w:lvl>
+    <w:lvl w:ilvl="4" w:tplc="08090003" w:tentative="1">
+      <w:start w:val="1"/>
+      <w:numFmt w:val="bullet"/>
+      <w:lvlText w:val="o"/>
+      <w:lvlJc w:val="left"/>
+      <w:pPr>
+        <w:ind w:left="3960" w:hanging="360"/>
+      </w:pPr>
+      <w:rPr>
+        <w:rFonts w:ascii="Courier New" w:hAnsi="Courier New" w:cs="Courier New" w:hint="default"/>
+      </w:rPr>
+    </w:lvl>
+    <w:lvl w:ilvl="5" w:tplc="08090005" w:tentative="1">
+      <w:start w:val="1"/>
+      <w:numFmt w:val="bullet"/>
+      <w:lvlText w:val=""/>
+      <w:lvlJc w:val="left"/>
+      <w:pPr>
+        <w:ind w:left="4680" w:hanging="360"/>
+      </w:pPr>
+      <w:rPr>
+        <w:rFonts w:ascii="Wingdings" w:hAnsi="Wingdings" w:cs="Wingdings" w:hint="default"/>
+      </w:rPr>
+    </w:lvl>
+    <w:lvl w:ilvl="6" w:tplc="08090001" w:tentative="1">
+      <w:start w:val="1"/>
+      <w:numFmt w:val="bullet"/>
+      <w:lvlText w:val=""/>
+      <w:lvlJc w:val="left"/>
+      <w:pPr>
+        <w:ind w:left="5400" w:hanging="360"/>
+      </w:pPr>
+      <w:rPr>
+        <w:rFonts w:ascii="Symbol" w:hAnsi="Symbol" w:cs="Symbol" w:hint="default"/>
+      </w:rPr>
+    </w:lvl>
+    <w:lvl w:ilvl="7" w:tplc="08090003" w:tentative="1">
+      <w:start w:val="1"/>
+      <w:numFmt w:val="bullet"/>
+      <w:lvlText w:val="o"/>
+      <w:lvlJc w:val="left"/>
+      <w:pPr>
+        <w:ind w:left="6120" w:hanging="360"/>
+      </w:pPr>
+      <w:rPr>
+        <w:rFonts w:ascii="Courier New" w:hAnsi="Courier New" w:cs="Courier New" w:hint="default"/>
+      </w:rPr>
+    </w:lvl>
+    <w:lvl w:ilvl="8" w:tplc="08090005" w:tentative="1">
+      <w:start w:val="1"/>
+      <w:numFmt w:val="bullet"/>
+      <w:lvlText w:val=""/>
+      <w:lvlJc w:val="left"/>
+      <w:pPr>
+        <w:ind w:left="6840" w:hanging="360"/>
+      </w:pPr>
+      <w:rPr>
+        <w:rFonts w:ascii="Wingdings" w:hAnsi="Wingdings" w:cs="Wingdings" w:hint="default"/>
+      </w:rPr>
+    </w:lvl>
+  </w:abstractNum>
+  <w:abstractNum w:abstractNumId="1" w15:restartNumberingAfterBreak="0">
+    <w:nsid w:val="0F1266EB"/>
+    <w:multiLevelType w:val="hybridMultilevel"/>
+    <w:tmpl w:val="5F467E4E"/>
+    <w:lvl w:ilvl="0" w:tplc="08090011">
+      <w:start w:val="1"/>
+      <w:numFmt w:val="decimal"/>
+      <w:lvlText w:val="%1)"/>
+      <w:lvlJc w:val="left"/>
+      <w:pPr>
+        <w:ind w:left="720" w:hanging="360"/>
+      </w:pPr>
+      <w:rPr>
+        <w:rFonts w:hint="default"/>
+      </w:rPr>
+    </w:lvl>
+    <w:lvl w:ilvl="1" w:tplc="08090019">
+      <w:start w:val="1"/>
+      <w:numFmt w:val="lowerLetter"/>
+      <w:lvlText w:val="%2."/>
+      <w:lvlJc w:val="left"/>
+      <w:pPr>
+        <w:ind w:left="1440" w:hanging="360"/>
+      </w:pPr>
+    </w:lvl>
+    <w:lvl w:ilvl="2" w:tplc="0809001B">
+      <w:start w:val="1"/>
+      <w:numFmt w:val="lowerRoman"/>
+      <w:lvlText w:val="%3."/>
+      <w:lvlJc w:val="right"/>
+      <w:pPr>
+        <w:ind w:left="2160" w:hanging="180"/>
+      </w:pPr>
+    </w:lvl>
+    <w:lvl w:ilvl="3" w:tplc="0809000F" w:tentative="1">
+      <w:start w:val="1"/>
+      <w:numFmt w:val="decimal"/>
+      <w:lvlText w:val="%4."/>
+      <w:lvlJc w:val="left"/>
+      <w:pPr>
+        <w:ind w:left="2880" w:hanging="360"/>
+      </w:pPr>
+    </w:lvl>
+    <w:lvl w:ilvl="4" w:tplc="08090019" w:tentative="1">
+      <w:start w:val="1"/>
+      <w:numFmt w:val="lowerLetter"/>
+      <w:lvlText w:val="%5."/>
+      <w:lvlJc w:val="left"/>
+      <w:pPr>
+        <w:ind w:left="3600" w:hanging="360"/>
+      </w:pPr>
+    </w:lvl>
+    <w:lvl w:ilvl="5" w:tplc="0809001B" w:tentative="1">
+      <w:start w:val="1"/>
+      <w:numFmt w:val="lowerRoman"/>
+      <w:lvlText w:val="%6."/>
+      <w:lvlJc w:val="right"/>
+      <w:pPr>
+        <w:ind w:left="4320" w:hanging="180"/>
+      </w:pPr>
+    </w:lvl>
+    <w:lvl w:ilvl="6" w:tplc="0809000F" w:tentative="1">
+      <w:start w:val="1"/>
+      <w:numFmt w:val="decimal"/>
+      <w:lvlText w:val="%7."/>
+      <w:lvlJc w:val="left"/>
+      <w:pPr>
+        <w:ind w:left="5040" w:hanging="360"/>
+      </w:pPr>
+    </w:lvl>
+    <w:lvl w:ilvl="7" w:tplc="08090019" w:tentative="1">
+      <w:start w:val="1"/>
+      <w:numFmt w:val="lowerLetter"/>
+      <w:lvlText w:val="%8."/>
+      <w:lvlJc w:val="left"/>
+      <w:pPr>
+        <w:ind w:left="5760" w:hanging="360"/>
+      </w:pPr>
+    </w:lvl>
+    <w:lvl w:ilvl="8" w:tplc="0809001B" w:tentative="1">
+      <w:start w:val="1"/>
+      <w:numFmt w:val="lowerRoman"/>
+      <w:lvlText w:val="%9."/>
+      <w:lvlJc w:val="right"/>
+      <w:pPr>
+        <w:ind w:left="6480" w:hanging="180"/>
+      </w:pPr>
+    </w:lvl>
+  </w:abstractNum>
+  <w:num w:numId="1">
+    <w:abstractNumId w:val="0"/>
+  </w:num>
+  <w:num w:numId="2">
+    <w:abstractNumId w:val="1"/>
+  </w:num>
+</w:numbering>
 </file>
 
 <file path=word/styles.xml><?xml version="1.0" encoding="utf-8"?>
@@ -161,6 +625,7 @@
     <w:lsdException w:name="HTML Sample" w:semiHidden="1" w:unhideWhenUsed="1"/>
     <w:lsdException w:name="HTML Typewriter" w:semiHidden="1" w:unhideWhenUsed="1"/>
     <w:lsdException w:name="HTML Variable" w:semiHidden="1" w:unhideWhenUsed="1"/>
+    <w:lsdException w:name="Normal Table" w:semiHidden="1" w:unhideWhenUsed="1"/>
     <w:lsdException w:name="annotation subject" w:semiHidden="1" w:unhideWhenUsed="1"/>
     <w:lsdException w:name="No List" w:semiHidden="1" w:unhideWhenUsed="1"/>
     <w:lsdException w:name="Outline List 1" w:semiHidden="1" w:unhideWhenUsed="1"/>
@@ -207,8 +672,10 @@
     <w:lsdException w:name="Table Subtle 2" w:semiHidden="1" w:unhideWhenUsed="1"/>
     <w:lsdException w:name="Table Web 1" w:semiHidden="1" w:unhideWhenUsed="1"/>
     <w:lsdException w:name="Table Web 2" w:semiHidden="1" w:unhideWhenUsed="1"/>
+    <w:lsdException w:name="Table Web 3" w:semiHidden="1" w:unhideWhenUsed="1"/>
     <w:lsdException w:name="Balloon Text" w:semiHidden="1" w:unhideWhenUsed="1"/>
     <w:lsdException w:name="Table Grid" w:uiPriority="39"/>
+    <w:lsdException w:name="Table Theme" w:semiHidden="1" w:unhideWhenUsed="1"/>
     <w:lsdException w:name="Placeholder Text" w:semiHidden="1"/>
     <w:lsdException w:name="No Spacing" w:uiPriority="1" w:qFormat="1"/>
     <w:lsdException w:name="Light Shading" w:uiPriority="60"/>
@@ -460,6 +927,17 @@
     <w:uiPriority w:val="99"/>
     <w:semiHidden/>
     <w:unhideWhenUsed/>
+  </w:style>
+  <w:style w:type="paragraph" w:styleId="ListParagraph">
+    <w:name w:val="List Paragraph"/>
+    <w:basedOn w:val="Normal"/>
+    <w:uiPriority w:val="34"/>
+    <w:qFormat/>
+    <w:rsid w:val="003505B9"/>
+    <w:pPr>
+      <w:ind w:left="720"/>
+      <w:contextualSpacing/>
+    </w:pPr>
   </w:style>
 </w:styles>
 </file>
@@ -757,4 +1235,16 @@
     </a:ext>
   </a:extLst>
 </a:theme>
+</file>
+
+<file path=customXml/item1.xml><?xml version="1.0" encoding="utf-8"?>
+<b:Sources xmlns:b="http://schemas.openxmlformats.org/officeDocument/2006/bibliography" xmlns="http://schemas.openxmlformats.org/officeDocument/2006/bibliography" SelectedStyle="\APASixthEditionOfficeOnline.xsl" StyleName="APA" Version="6"/>
+</file>
+
+<file path=customXml/itemProps1.xml><?xml version="1.0" encoding="utf-8"?>
+<ds:datastoreItem xmlns:ds="http://schemas.openxmlformats.org/officeDocument/2006/customXml" ds:itemID="{11E13C5D-BA8A-409D-9DA3-D02B87CF07C2}">
+  <ds:schemaRefs>
+    <ds:schemaRef ds:uri="http://schemas.openxmlformats.org/officeDocument/2006/bibliography"/>
+  </ds:schemaRefs>
+</ds:datastoreItem>
 </file>
--- a/FinalReportCTP/FinalReportPlan.docx
+++ b/FinalReportCTP/FinalReportPlan.docx
@@ -30,6 +30,17 @@
     <w:p/>
     <w:p>
       <w:r>
+        <w:t>Take research already committed</w:t>
+      </w:r>
+    </w:p>
+    <w:p>
+      <w:r>
+        <w:t>Build on it</w:t>
+      </w:r>
+    </w:p>
+    <w:p/>
+    <w:p>
+      <w:r>
         <w:t>Method –</w:t>
       </w:r>
     </w:p>
@@ -83,7 +94,15 @@
         </w:numPr>
       </w:pPr>
       <w:r>
-        <w:t>Future implementation would include: step counter; other stat tracking like SamHealth (stress, heart rate ((if extension is granted, add sleep statistics to save functions))</w:t>
+        <w:t xml:space="preserve">Future implementation would include: step counter; other stat tracking like </w:t>
+      </w:r>
+      <w:proofErr w:type="spellStart"/>
+      <w:r>
+        <w:t>SamHealth</w:t>
+      </w:r>
+      <w:proofErr w:type="spellEnd"/>
+      <w:r>
+        <w:t xml:space="preserve"> (stress, heart rate ((if extension is granted, add sleep statistics to save functions))</w:t>
       </w:r>
     </w:p>
     <w:p>
@@ -1242,7 +1261,7 @@
 </file>
 
 <file path=customXml/itemProps1.xml><?xml version="1.0" encoding="utf-8"?>
-<ds:datastoreItem xmlns:ds="http://schemas.openxmlformats.org/officeDocument/2006/customXml" ds:itemID="{11E13C5D-BA8A-409D-9DA3-D02B87CF07C2}">
+<ds:datastoreItem xmlns:ds="http://schemas.openxmlformats.org/officeDocument/2006/customXml" ds:itemID="{C24C988F-2CC5-4559-8877-3169B2CC433C}">
   <ds:schemaRefs>
     <ds:schemaRef ds:uri="http://schemas.openxmlformats.org/officeDocument/2006/bibliography"/>
   </ds:schemaRefs>
